--- a/Class-Material/SAS Examples/14 - GLMM vs GEE.docx
+++ b/Class-Material/SAS Examples/14 - GLMM vs GEE.docx
@@ -10948,6 +10948,9 @@
       </w:r>
     </w:p>
     <w:p>
+      <w:pPr>
+        <w:jc w:val="center"/>
+      </w:pPr>
       <w:r>
         <w:rPr>
           <w:noProof/>
@@ -11003,6 +11006,9 @@
       </w:r>
     </w:p>
     <w:p>
+      <w:pPr>
+        <w:jc w:val="center"/>
+      </w:pPr>
       <w:r>
         <w:rPr>
           <w:noProof/>
@@ -11105,9 +11111,10 @@
         <w:tabs>
           <w:tab w:val="left" w:pos="1764"/>
         </w:tabs>
+        <w:spacing w:after="200" w:line="276" w:lineRule="auto"/>
       </w:pPr>
       <w:r>
-        <w:t>• In general, the model for the marginal average is not of the same parametric form as the conditional average in the GLMM.</w:t>
+        <w:t>In general, the model for the marginal average is not of the same parametric form as the conditional average in the GLMM.</w:t>
       </w:r>
     </w:p>
     <w:p>
@@ -11116,9 +11123,21 @@
           <w:tab w:val="left" w:pos="1764"/>
         </w:tabs>
       </w:pPr>
+    </w:p>
+    <w:p>
+      <w:pPr>
+        <w:tabs>
+          <w:tab w:val="left" w:pos="1764"/>
+        </w:tabs>
+      </w:pPr>
       <w:r>
-        <w:t>• The coefficients for a logistic mixed model with normally distributed random intercepts, can be approximated by again a logistic GEE model</w:t>
+        <w:t xml:space="preserve">The coefficients for a logistic mixed model with normally distributed random intercepts, can be approximated by again a logistic GEE </w:t>
       </w:r>
+      <w:proofErr w:type="gramStart"/>
+      <w:r>
+        <w:t>model</w:t>
+      </w:r>
+      <w:proofErr w:type="gramEnd"/>
     </w:p>
     <w:p>
       <w:pPr>
@@ -12136,6 +12155,7 @@
                 <w:b/>
                 <w:bCs/>
               </w:rPr>
+              <w:lastRenderedPageBreak/>
               <w:t>Treatment</w:t>
             </w:r>
           </w:p>
@@ -12470,7 +12490,6 @@
                 <w:b/>
                 <w:bCs/>
               </w:rPr>
-              <w:lastRenderedPageBreak/>
               <w:t>Treatment*Month</w:t>
             </w:r>
           </w:p>
@@ -12725,6 +12744,7 @@
       <w:tblPr>
         <w:tblStyle w:val="TableGrid"/>
         <w:tblW w:w="0" w:type="auto"/>
+        <w:jc w:val="center"/>
         <w:tblLook w:val="04A0" w:firstRow="1" w:lastRow="0" w:firstColumn="1" w:lastColumn="0" w:noHBand="0" w:noVBand="1"/>
       </w:tblPr>
       <w:tblGrid>
@@ -12734,6 +12754,9 @@
         <w:gridCol w:w="1206"/>
       </w:tblGrid>
       <w:tr>
+        <w:trPr>
+          <w:jc w:val="center"/>
+        </w:trPr>
         <w:tc>
           <w:tcPr>
             <w:tcW w:w="2394" w:type="dxa"/>
@@ -12846,6 +12869,9 @@
         </w:tc>
       </w:tr>
       <w:tr>
+        <w:trPr>
+          <w:jc w:val="center"/>
+        </w:trPr>
         <w:tc>
           <w:tcPr>
             <w:tcW w:w="2394" w:type="dxa"/>
@@ -12943,6 +12969,9 @@
         </w:tc>
       </w:tr>
       <w:tr>
+        <w:trPr>
+          <w:jc w:val="center"/>
+        </w:trPr>
         <w:tc>
           <w:tcPr>
             <w:tcW w:w="2394" w:type="dxa"/>
@@ -13040,6 +13069,9 @@
         </w:tc>
       </w:tr>
       <w:tr>
+        <w:trPr>
+          <w:jc w:val="center"/>
+        </w:trPr>
         <w:tc>
           <w:tcPr>
             <w:tcW w:w="2394" w:type="dxa"/>
@@ -13137,6 +13169,9 @@
         </w:tc>
       </w:tr>
       <w:tr>
+        <w:trPr>
+          <w:jc w:val="center"/>
+        </w:trPr>
         <w:tc>
           <w:tcPr>
             <w:tcW w:w="2394" w:type="dxa"/>
